--- a/SemTaskA3U8XV/A3U8XV_felevesfeladat.jegyzokonyv.docx
+++ b/SemTaskA3U8XV/A3U8XV_felevesfeladat.jegyzokonyv.docx
@@ -150,7 +150,7 @@
     <w:p>
       <w:pPr>
         <w:tabs>
-          <w:tab w:val="right" w:pos="8844"/>
+          <w:tab w:val="right" w:pos="7938"/>
         </w:tabs>
         <w:spacing w:after="0"/>
       </w:pPr>
@@ -212,14 +212,29 @@
           <w:sz w:val="28"/>
         </w:rPr>
         <w:tab/>
-        <w:t xml:space="preserve">Neptunkód: </w:t>
-      </w:r>
-      <w:r>
-        <w:rPr>
-          <w:rFonts w:ascii="Times New Roman" w:eastAsia="Times New Roman" w:hAnsi="Times New Roman" w:cs="Times New Roman"/>
-          <w:b/>
+      </w:r>
+      <w:proofErr w:type="spellStart"/>
+      <w:r>
+        <w:rPr>
+          <w:rFonts w:ascii="Times New Roman" w:eastAsia="Times New Roman" w:hAnsi="Times New Roman" w:cs="Times New Roman"/>
           <w:sz w:val="28"/>
         </w:rPr>
+        <w:t>Neptunkód</w:t>
+      </w:r>
+      <w:proofErr w:type="spellEnd"/>
+      <w:r>
+        <w:rPr>
+          <w:rFonts w:ascii="Times New Roman" w:eastAsia="Times New Roman" w:hAnsi="Times New Roman" w:cs="Times New Roman"/>
+          <w:sz w:val="28"/>
+        </w:rPr>
+        <w:t xml:space="preserve">: </w:t>
+      </w:r>
+      <w:r>
+        <w:rPr>
+          <w:rFonts w:ascii="Times New Roman" w:eastAsia="Times New Roman" w:hAnsi="Times New Roman" w:cs="Times New Roman"/>
+          <w:b/>
+          <w:sz w:val="28"/>
+        </w:rPr>
         <w:t>A3U8XV</w:t>
       </w:r>
       <w:r>
@@ -234,7 +249,8 @@
     <w:p>
       <w:pPr>
         <w:tabs>
-          <w:tab w:val="center" w:pos="5522"/>
+          <w:tab w:val="left" w:pos="5103"/>
+          <w:tab w:val="left" w:pos="6379"/>
         </w:tabs>
         <w:spacing w:after="143"/>
         <w:ind w:left="-15"/>
@@ -440,39 +456,124 @@
       <w:r>
         <w:rPr>
           <w:rFonts w:ascii="Times New Roman" w:eastAsia="Times New Roman" w:hAnsi="Times New Roman" w:cs="Times New Roman"/>
+          <w:sz w:val="26"/>
+          <w:szCs w:val="26"/>
+        </w:rPr>
+        <w:t xml:space="preserve">A féléves feladatom </w:t>
+      </w:r>
+      <w:r>
+        <w:rPr>
+          <w:rFonts w:ascii="Times New Roman" w:eastAsia="Times New Roman" w:hAnsi="Times New Roman" w:cs="Times New Roman"/>
+          <w:sz w:val="26"/>
+          <w:szCs w:val="26"/>
+        </w:rPr>
+        <w:t xml:space="preserve">első része </w:t>
+      </w:r>
+      <w:r>
+        <w:rPr>
+          <w:rFonts w:ascii="Times New Roman" w:eastAsia="Times New Roman" w:hAnsi="Times New Roman" w:cs="Times New Roman"/>
+          <w:sz w:val="26"/>
+          <w:szCs w:val="26"/>
+        </w:rPr>
+        <w:t xml:space="preserve">az volt, hogy tervezzek meg egy HTML weblapot, amelyben modern </w:t>
+      </w:r>
+      <w:proofErr w:type="spellStart"/>
+      <w:r>
+        <w:rPr>
+          <w:rFonts w:ascii="Times New Roman" w:eastAsia="Times New Roman" w:hAnsi="Times New Roman" w:cs="Times New Roman"/>
+          <w:sz w:val="26"/>
+          <w:szCs w:val="26"/>
+        </w:rPr>
+        <w:t>webfejleszési</w:t>
+      </w:r>
+      <w:proofErr w:type="spellEnd"/>
+      <w:r>
+        <w:rPr>
+          <w:rFonts w:ascii="Times New Roman" w:eastAsia="Times New Roman" w:hAnsi="Times New Roman" w:cs="Times New Roman"/>
+          <w:sz w:val="26"/>
+          <w:szCs w:val="26"/>
+        </w:rPr>
+        <w:t xml:space="preserve"> elemeket kellett használjak. Elkészítettem egy statikus HTML4/HTML5 weblapot, amely az én általam választott vagy tanult három tan</w:t>
+      </w:r>
+      <w:r>
+        <w:rPr>
+          <w:rFonts w:ascii="Times New Roman" w:eastAsia="Times New Roman" w:hAnsi="Times New Roman" w:cs="Times New Roman"/>
+          <w:sz w:val="26"/>
+          <w:szCs w:val="26"/>
+        </w:rPr>
+        <w:t>t</w:t>
+      </w:r>
+      <w:r>
+        <w:rPr>
+          <w:rFonts w:ascii="Times New Roman" w:eastAsia="Times New Roman" w:hAnsi="Times New Roman" w:cs="Times New Roman"/>
+          <w:sz w:val="26"/>
+          <w:szCs w:val="26"/>
+        </w:rPr>
+        <w:t xml:space="preserve">árgy tematikáját </w:t>
+      </w:r>
+      <w:r>
+        <w:rPr>
+          <w:rFonts w:ascii="Times New Roman" w:eastAsia="Times New Roman" w:hAnsi="Times New Roman" w:cs="Times New Roman"/>
+          <w:sz w:val="26"/>
+          <w:szCs w:val="26"/>
+        </w:rPr>
+        <w:t>mutatja</w:t>
+      </w:r>
+      <w:r>
+        <w:rPr>
+          <w:rFonts w:ascii="Times New Roman" w:eastAsia="Times New Roman" w:hAnsi="Times New Roman" w:cs="Times New Roman"/>
+          <w:sz w:val="26"/>
+          <w:szCs w:val="26"/>
+        </w:rPr>
+        <w:t xml:space="preserve"> be, emellett egy videó fájlt is kellett beillesszek egy oldalra. Készítenem kellett egy kezdőlapot, amely az általam választott három kurzus men</w:t>
+      </w:r>
+      <w:r>
+        <w:rPr>
+          <w:rFonts w:ascii="Times New Roman" w:eastAsia="Times New Roman" w:hAnsi="Times New Roman" w:cs="Times New Roman"/>
+          <w:sz w:val="26"/>
+          <w:szCs w:val="26"/>
+        </w:rPr>
+        <w:t>ü</w:t>
+      </w:r>
+      <w:r>
+        <w:rPr>
+          <w:rFonts w:ascii="Times New Roman" w:eastAsia="Times New Roman" w:hAnsi="Times New Roman" w:cs="Times New Roman"/>
+          <w:sz w:val="26"/>
+          <w:szCs w:val="26"/>
+        </w:rPr>
+        <w:t xml:space="preserve">pontját tartalmazza, illetve a fejlécnek képet is kellett tartalmaznia. Meg kellett csináljam, hogy a kezdőlapon egy-egy kurzus menüpontjára kattintva megjelenjen a kurzus tematikájának leírása és emellett tartalmazzon egy képet is. Lehetőséget kellett teremteni a kezdőlapra való visszalépéshez. A láblécnek tartalmazni a kellett a nevemet és a </w:t>
+      </w:r>
+      <w:proofErr w:type="spellStart"/>
+      <w:r>
+        <w:rPr>
+          <w:rFonts w:ascii="Times New Roman" w:eastAsia="Times New Roman" w:hAnsi="Times New Roman" w:cs="Times New Roman"/>
+          <w:sz w:val="26"/>
+          <w:szCs w:val="26"/>
+        </w:rPr>
+        <w:t>N</w:t>
+      </w:r>
+      <w:r>
+        <w:rPr>
+          <w:rFonts w:ascii="Times New Roman" w:eastAsia="Times New Roman" w:hAnsi="Times New Roman" w:cs="Times New Roman"/>
+          <w:sz w:val="26"/>
+          <w:szCs w:val="26"/>
+        </w:rPr>
+        <w:t>eptun</w:t>
+      </w:r>
+      <w:proofErr w:type="spellEnd"/>
+      <w:r>
+        <w:rPr>
+          <w:rFonts w:ascii="Times New Roman" w:eastAsia="Times New Roman" w:hAnsi="Times New Roman" w:cs="Times New Roman"/>
+          <w:sz w:val="26"/>
+          <w:szCs w:val="26"/>
+        </w:rPr>
+        <w:t xml:space="preserve"> kódomat. A képeknek egy külön mappát kellett biztosítsak.</w:t>
+      </w:r>
+      <w:r>
+        <w:rPr>
+          <w:rFonts w:ascii="Times New Roman" w:eastAsia="Times New Roman" w:hAnsi="Times New Roman" w:cs="Times New Roman"/>
           <w:sz w:val="24"/>
         </w:rPr>
-        <w:tab/>
-      </w:r>
-      <w:r>
-        <w:rPr>
-          <w:rFonts w:ascii="Times New Roman" w:eastAsia="Times New Roman" w:hAnsi="Times New Roman" w:cs="Times New Roman"/>
-          <w:sz w:val="26"/>
-          <w:szCs w:val="26"/>
-        </w:rPr>
-        <w:t xml:space="preserve">A féléves feladatom </w:t>
-      </w:r>
-      <w:r>
-        <w:rPr>
-          <w:rFonts w:ascii="Times New Roman" w:eastAsia="Times New Roman" w:hAnsi="Times New Roman" w:cs="Times New Roman"/>
-          <w:sz w:val="26"/>
-          <w:szCs w:val="26"/>
-        </w:rPr>
-        <w:t xml:space="preserve">első része </w:t>
-      </w:r>
-      <w:r>
-        <w:rPr>
-          <w:rFonts w:ascii="Times New Roman" w:eastAsia="Times New Roman" w:hAnsi="Times New Roman" w:cs="Times New Roman"/>
-          <w:sz w:val="26"/>
-          <w:szCs w:val="26"/>
-        </w:rPr>
-        <w:t>az volt, hogy tervezzek meg egy HTML weblapot, amelyben modern webfejleszési elemeket kellett használjak. Elkészítettem egy statikus HTML4/HTML5 weblapot, amely az én általam választott vagy tanult három tanárgy tematikáját mutatom be, emellett egy videó fájlt is kellett beillesszek egy oldalra. Készítenem kellett egy kezdőlapot, amely az általam választott három kurzus menöpontját tartalmazza, illetve a fejlécnek képet is kellett tartalmaznia. Meg kellett csináljam, hogy ha a kezdőlapon egy-egy kurzus menüpontjára kattintva megjelenjen a kurzus tematikájának leírása és emellett tartalmazzon egy képet is. Lehetőséget kellett teremteni a kezdőlapra való visszalépéshez. A láblécnek tartalmazni a kellett a nevemet és a neptun kódomat. A képeknek egy külön mappát kellett biztosítsak.</w:t>
-      </w:r>
-      <w:r>
-        <w:rPr>
-          <w:rFonts w:ascii="Times New Roman" w:eastAsia="Times New Roman" w:hAnsi="Times New Roman" w:cs="Times New Roman"/>
-          <w:sz w:val="24"/>
-        </w:rPr>
         <w:t xml:space="preserve"> </w:t>
       </w:r>
     </w:p>
@@ -497,7 +598,7 @@
     <w:p>
       <w:pPr>
         <w:spacing w:after="162" w:line="258" w:lineRule="auto"/>
-        <w:ind w:left="-5" w:hanging="10"/>
+        <w:ind w:hanging="10"/>
         <w:rPr>
           <w:rFonts w:ascii="Times New Roman" w:eastAsia="Times New Roman" w:hAnsi="Times New Roman" w:cs="Times New Roman"/>
           <w:sz w:val="26"/>
@@ -519,7 +620,7 @@
           <w:sz w:val="26"/>
           <w:szCs w:val="26"/>
         </w:rPr>
-        <w:t xml:space="preserve"> Készítettem egy index</w:t>
+        <w:t>Készítettem egy index</w:t>
       </w:r>
       <w:r>
         <w:rPr>
@@ -543,7 +644,43 @@
           <w:sz w:val="26"/>
           <w:szCs w:val="26"/>
         </w:rPr>
-        <w:t xml:space="preserve">fájlt a Visual Studio Code nevezetű alkalmazásban. </w:t>
+        <w:t xml:space="preserve">fájlt a Visual </w:t>
+      </w:r>
+      <w:proofErr w:type="spellStart"/>
+      <w:r>
+        <w:rPr>
+          <w:rFonts w:ascii="Times New Roman" w:eastAsia="Times New Roman" w:hAnsi="Times New Roman" w:cs="Times New Roman"/>
+          <w:sz w:val="26"/>
+          <w:szCs w:val="26"/>
+        </w:rPr>
+        <w:t>Studio</w:t>
+      </w:r>
+      <w:proofErr w:type="spellEnd"/>
+      <w:r>
+        <w:rPr>
+          <w:rFonts w:ascii="Times New Roman" w:eastAsia="Times New Roman" w:hAnsi="Times New Roman" w:cs="Times New Roman"/>
+          <w:sz w:val="26"/>
+          <w:szCs w:val="26"/>
+        </w:rPr>
+        <w:t xml:space="preserve"> </w:t>
+      </w:r>
+      <w:proofErr w:type="spellStart"/>
+      <w:r>
+        <w:rPr>
+          <w:rFonts w:ascii="Times New Roman" w:eastAsia="Times New Roman" w:hAnsi="Times New Roman" w:cs="Times New Roman"/>
+          <w:sz w:val="26"/>
+          <w:szCs w:val="26"/>
+        </w:rPr>
+        <w:t>Code</w:t>
+      </w:r>
+      <w:proofErr w:type="spellEnd"/>
+      <w:r>
+        <w:rPr>
+          <w:rFonts w:ascii="Times New Roman" w:eastAsia="Times New Roman" w:hAnsi="Times New Roman" w:cs="Times New Roman"/>
+          <w:sz w:val="26"/>
+          <w:szCs w:val="26"/>
+        </w:rPr>
+        <w:t xml:space="preserve"> nevezetű alkalmazásban. </w:t>
       </w:r>
       <w:r>
         <w:rPr>
@@ -579,15 +716,47 @@
           <w:sz w:val="26"/>
           <w:szCs w:val="26"/>
         </w:rPr>
-        <w:t xml:space="preserve">  Az index.htm</w:t>
-      </w:r>
-      <w:r>
-        <w:rPr>
-          <w:rFonts w:ascii="Times New Roman" w:eastAsia="Times New Roman" w:hAnsi="Times New Roman" w:cs="Times New Roman"/>
-          <w:sz w:val="26"/>
-          <w:szCs w:val="26"/>
-        </w:rPr>
-        <w:t>l nevezetű fájlban késítettem el a 3 kurzushoz tartozó menüpoto</w:t>
+        <w:t xml:space="preserve"> Az index.htm</w:t>
+      </w:r>
+      <w:r>
+        <w:rPr>
+          <w:rFonts w:ascii="Times New Roman" w:eastAsia="Times New Roman" w:hAnsi="Times New Roman" w:cs="Times New Roman"/>
+          <w:sz w:val="26"/>
+          <w:szCs w:val="26"/>
+        </w:rPr>
+        <w:t>l nevezetű fájlban kés</w:t>
+      </w:r>
+      <w:r>
+        <w:rPr>
+          <w:rFonts w:ascii="Times New Roman" w:eastAsia="Times New Roman" w:hAnsi="Times New Roman" w:cs="Times New Roman"/>
+          <w:sz w:val="26"/>
+          <w:szCs w:val="26"/>
+        </w:rPr>
+        <w:t>z</w:t>
+      </w:r>
+      <w:r>
+        <w:rPr>
+          <w:rFonts w:ascii="Times New Roman" w:eastAsia="Times New Roman" w:hAnsi="Times New Roman" w:cs="Times New Roman"/>
+          <w:sz w:val="26"/>
+          <w:szCs w:val="26"/>
+        </w:rPr>
+        <w:t>ítettem el a 3 kurzushoz tartozó menüpo</w:t>
+      </w:r>
+      <w:r>
+        <w:rPr>
+          <w:rFonts w:ascii="Times New Roman" w:eastAsia="Times New Roman" w:hAnsi="Times New Roman" w:cs="Times New Roman"/>
+          <w:sz w:val="26"/>
+          <w:szCs w:val="26"/>
+        </w:rPr>
+        <w:t>n</w:t>
+      </w:r>
+      <w:r>
+        <w:rPr>
+          <w:rFonts w:ascii="Times New Roman" w:eastAsia="Times New Roman" w:hAnsi="Times New Roman" w:cs="Times New Roman"/>
+          <w:sz w:val="26"/>
+          <w:szCs w:val="26"/>
+        </w:rPr>
+        <w:t>to</w:t>
       </w:r>
       <w:r>
         <w:rPr>
@@ -621,13 +790,23 @@
         </w:rPr>
         <w:t xml:space="preserve">, emellett </w:t>
       </w:r>
-      <w:r>
-        <w:rPr>
-          <w:rFonts w:ascii="Times New Roman" w:eastAsia="Times New Roman" w:hAnsi="Times New Roman" w:cs="Times New Roman"/>
-          <w:sz w:val="26"/>
-          <w:szCs w:val="26"/>
-        </w:rPr>
-        <w:t xml:space="preserve">inframe </w:t>
+      <w:proofErr w:type="spellStart"/>
+      <w:r>
+        <w:rPr>
+          <w:rFonts w:ascii="Times New Roman" w:eastAsia="Times New Roman" w:hAnsi="Times New Roman" w:cs="Times New Roman"/>
+          <w:sz w:val="26"/>
+          <w:szCs w:val="26"/>
+        </w:rPr>
+        <w:t>inframe</w:t>
+      </w:r>
+      <w:proofErr w:type="spellEnd"/>
+      <w:r>
+        <w:rPr>
+          <w:rFonts w:ascii="Times New Roman" w:eastAsia="Times New Roman" w:hAnsi="Times New Roman" w:cs="Times New Roman"/>
+          <w:sz w:val="26"/>
+          <w:szCs w:val="26"/>
+        </w:rPr>
+        <w:t xml:space="preserve"> </w:t>
       </w:r>
       <w:r>
         <w:rPr>
@@ -912,11 +1091,65 @@
           <w:sz w:val="26"/>
           <w:szCs w:val="26"/>
         </w:rPr>
-        <w:t>:Shell Script készítése</w:t>
-      </w:r>
-      <w:r>
-        <w:rPr>
-          <w:rFonts w:ascii="Times New Roman" w:eastAsia="Times New Roman" w:hAnsi="Times New Roman" w:cs="Times New Roman"/>
+        <w:t>:</w:t>
+      </w:r>
+      <w:r>
+        <w:rPr>
+          <w:rFonts w:ascii="Times New Roman" w:eastAsia="Times New Roman" w:hAnsi="Times New Roman" w:cs="Times New Roman"/>
+          <w:b/>
+          <w:bCs/>
+          <w:sz w:val="26"/>
+          <w:szCs w:val="26"/>
+        </w:rPr>
+        <w:t xml:space="preserve"> </w:t>
+      </w:r>
+      <w:r>
+        <w:rPr>
+          <w:rFonts w:ascii="Times New Roman" w:eastAsia="Times New Roman" w:hAnsi="Times New Roman" w:cs="Times New Roman"/>
+          <w:b/>
+          <w:bCs/>
+          <w:sz w:val="26"/>
+          <w:szCs w:val="26"/>
+        </w:rPr>
+        <w:t>Shell Script készítése</w:t>
+      </w:r>
+    </w:p>
+    <w:p>
+      <w:pPr>
+        <w:pStyle w:val="ListParagraph"/>
+        <w:spacing w:after="3" w:line="432" w:lineRule="auto"/>
+        <w:ind w:left="426" w:right="55"/>
+        <w:rPr>
+          <w:rFonts w:ascii="Times New Roman" w:eastAsia="Times New Roman" w:hAnsi="Times New Roman" w:cs="Times New Roman"/>
+          <w:sz w:val="26"/>
+          <w:szCs w:val="26"/>
+        </w:rPr>
+      </w:pPr>
+      <w:r>
+        <w:rPr>
+          <w:rFonts w:ascii="Times New Roman" w:eastAsia="Times New Roman" w:hAnsi="Times New Roman" w:cs="Times New Roman"/>
+          <w:b/>
+          <w:bCs/>
+          <w:sz w:val="26"/>
+          <w:szCs w:val="26"/>
+        </w:rPr>
+        <w:t>A feladat leírása:</w:t>
+      </w:r>
+      <w:r>
+        <w:rPr>
+          <w:rFonts w:ascii="Times New Roman" w:eastAsia="Times New Roman" w:hAnsi="Times New Roman" w:cs="Times New Roman"/>
+          <w:b/>
+          <w:bCs/>
+          <w:sz w:val="26"/>
+          <w:szCs w:val="26"/>
+        </w:rPr>
+        <w:t xml:space="preserve"> </w:t>
+      </w:r>
+      <w:r>
+        <w:rPr>
+          <w:rFonts w:ascii="Times New Roman" w:eastAsia="Times New Roman" w:hAnsi="Times New Roman" w:cs="Times New Roman"/>
+          <w:b/>
+          <w:bCs/>
           <w:sz w:val="26"/>
           <w:szCs w:val="26"/>
         </w:rPr>
@@ -925,22 +1158,597 @@
       <w:r>
         <w:rPr>
           <w:rFonts w:ascii="Times New Roman" w:eastAsia="Times New Roman" w:hAnsi="Times New Roman" w:cs="Times New Roman"/>
-          <w:b/>
-          <w:bCs/>
-          <w:sz w:val="26"/>
-          <w:szCs w:val="26"/>
-        </w:rPr>
-        <w:t>A feladat leírása:</w:t>
-      </w:r>
-      <w:r>
-        <w:rPr>
-          <w:rFonts w:ascii="Times New Roman" w:eastAsia="Times New Roman" w:hAnsi="Times New Roman" w:cs="Times New Roman"/>
-          <w:b/>
-          <w:bCs/>
-          <w:sz w:val="26"/>
-          <w:szCs w:val="26"/>
-        </w:rPr>
-        <w:t xml:space="preserve"> </w:t>
+          <w:sz w:val="26"/>
+          <w:szCs w:val="26"/>
+        </w:rPr>
+        <w:t>A féléves feladatom második</w:t>
+      </w:r>
+      <w:r>
+        <w:rPr>
+          <w:rFonts w:ascii="Times New Roman" w:eastAsia="Times New Roman" w:hAnsi="Times New Roman" w:cs="Times New Roman"/>
+          <w:sz w:val="26"/>
+          <w:szCs w:val="26"/>
+        </w:rPr>
+        <w:t xml:space="preserve"> része az volt, hogy </w:t>
+      </w:r>
+      <w:r>
+        <w:rPr>
+          <w:rFonts w:ascii="Times New Roman" w:eastAsia="Times New Roman" w:hAnsi="Times New Roman" w:cs="Times New Roman"/>
+          <w:sz w:val="26"/>
+          <w:szCs w:val="26"/>
+        </w:rPr>
+        <w:t xml:space="preserve">írjak egy olyan </w:t>
+      </w:r>
+      <w:proofErr w:type="spellStart"/>
+      <w:r>
+        <w:rPr>
+          <w:rFonts w:ascii="Times New Roman" w:eastAsia="Times New Roman" w:hAnsi="Times New Roman" w:cs="Times New Roman"/>
+          <w:sz w:val="26"/>
+          <w:szCs w:val="26"/>
+        </w:rPr>
+        <w:t>shell</w:t>
+      </w:r>
+      <w:proofErr w:type="spellEnd"/>
+      <w:r>
+        <w:rPr>
+          <w:rFonts w:ascii="Times New Roman" w:eastAsia="Times New Roman" w:hAnsi="Times New Roman" w:cs="Times New Roman"/>
+          <w:sz w:val="26"/>
+          <w:szCs w:val="26"/>
+        </w:rPr>
+        <w:t xml:space="preserve"> </w:t>
+      </w:r>
+      <w:proofErr w:type="spellStart"/>
+      <w:r>
+        <w:rPr>
+          <w:rFonts w:ascii="Times New Roman" w:eastAsia="Times New Roman" w:hAnsi="Times New Roman" w:cs="Times New Roman"/>
+          <w:sz w:val="26"/>
+          <w:szCs w:val="26"/>
+        </w:rPr>
+        <w:t>scirp</w:t>
+      </w:r>
+      <w:r>
+        <w:rPr>
+          <w:rFonts w:ascii="Times New Roman" w:eastAsia="Times New Roman" w:hAnsi="Times New Roman" w:cs="Times New Roman"/>
+          <w:sz w:val="26"/>
+          <w:szCs w:val="26"/>
+        </w:rPr>
+        <w:t>t-et</w:t>
+      </w:r>
+      <w:proofErr w:type="spellEnd"/>
+      <w:r>
+        <w:rPr>
+          <w:rFonts w:ascii="Times New Roman" w:eastAsia="Times New Roman" w:hAnsi="Times New Roman" w:cs="Times New Roman"/>
+          <w:sz w:val="26"/>
+          <w:szCs w:val="26"/>
+        </w:rPr>
+        <w:t xml:space="preserve">, amely letölti </w:t>
+      </w:r>
+      <w:r>
+        <w:rPr>
+          <w:rFonts w:ascii="Times New Roman" w:eastAsia="Times New Roman" w:hAnsi="Times New Roman" w:cs="Times New Roman"/>
+          <w:sz w:val="26"/>
+          <w:szCs w:val="26"/>
+        </w:rPr>
+        <w:t>a</w:t>
+      </w:r>
+      <w:r>
+        <w:rPr>
+          <w:rFonts w:ascii="Times New Roman" w:eastAsia="Times New Roman" w:hAnsi="Times New Roman" w:cs="Times New Roman"/>
+          <w:sz w:val="26"/>
+          <w:szCs w:val="26"/>
+        </w:rPr>
+        <w:t>z</w:t>
+      </w:r>
+      <w:r>
+        <w:rPr>
+          <w:rFonts w:ascii="Times New Roman" w:eastAsia="Times New Roman" w:hAnsi="Times New Roman" w:cs="Times New Roman"/>
+          <w:sz w:val="26"/>
+          <w:szCs w:val="26"/>
+        </w:rPr>
+        <w:t xml:space="preserve"> </w:t>
+      </w:r>
+      <w:r>
+        <w:rPr>
+          <w:rFonts w:ascii="Times New Roman" w:eastAsia="Times New Roman" w:hAnsi="Times New Roman" w:cs="Times New Roman"/>
+          <w:sz w:val="26"/>
+          <w:szCs w:val="26"/>
+        </w:rPr>
+        <w:t xml:space="preserve">MVK Zrt. </w:t>
+      </w:r>
+      <w:r>
+        <w:rPr>
+          <w:rFonts w:ascii="Times New Roman" w:eastAsia="Times New Roman" w:hAnsi="Times New Roman" w:cs="Times New Roman"/>
+          <w:sz w:val="26"/>
+          <w:szCs w:val="26"/>
+        </w:rPr>
+        <w:t xml:space="preserve">által </w:t>
+      </w:r>
+      <w:r>
+        <w:rPr>
+          <w:rFonts w:ascii="Times New Roman" w:eastAsia="Times New Roman" w:hAnsi="Times New Roman" w:cs="Times New Roman"/>
+          <w:sz w:val="26"/>
+          <w:szCs w:val="26"/>
+        </w:rPr>
+        <w:t>elérhetővé te</w:t>
+      </w:r>
+      <w:r>
+        <w:rPr>
+          <w:rFonts w:ascii="Times New Roman" w:eastAsia="Times New Roman" w:hAnsi="Times New Roman" w:cs="Times New Roman"/>
+          <w:sz w:val="26"/>
+          <w:szCs w:val="26"/>
+        </w:rPr>
+        <w:t xml:space="preserve">tt </w:t>
+      </w:r>
+      <w:r>
+        <w:rPr>
+          <w:rFonts w:ascii="Times New Roman" w:eastAsia="Times New Roman" w:hAnsi="Times New Roman" w:cs="Times New Roman"/>
+          <w:sz w:val="26"/>
+          <w:szCs w:val="26"/>
+        </w:rPr>
+        <w:t>szabványos GTFS adatbázist</w:t>
+      </w:r>
+      <w:r>
+        <w:rPr>
+          <w:rFonts w:ascii="Times New Roman" w:eastAsia="Times New Roman" w:hAnsi="Times New Roman" w:cs="Times New Roman"/>
+          <w:sz w:val="26"/>
+          <w:szCs w:val="26"/>
+        </w:rPr>
+        <w:t xml:space="preserve">, és kilistázza a belőle azokat az utakat, amelyek </w:t>
+      </w:r>
+      <w:r>
+        <w:rPr>
+          <w:rFonts w:ascii="Times New Roman" w:eastAsia="Times New Roman" w:hAnsi="Times New Roman" w:cs="Times New Roman"/>
+          <w:sz w:val="26"/>
+          <w:szCs w:val="26"/>
+        </w:rPr>
+        <w:t xml:space="preserve">a lakóhelyemtől indulnak, vagy a lakóhelyemre érkeznek. </w:t>
+      </w:r>
+      <w:r>
+        <w:rPr>
+          <w:rFonts w:ascii="Times New Roman" w:eastAsia="Times New Roman" w:hAnsi="Times New Roman" w:cs="Times New Roman"/>
+          <w:sz w:val="26"/>
+          <w:szCs w:val="26"/>
+        </w:rPr>
+        <w:t xml:space="preserve">Emellett meg kellett írjam, hogy ha letöltendő file már egyszer le volt töltve, törölje le </w:t>
+      </w:r>
+      <w:r>
+        <w:rPr>
+          <w:rFonts w:ascii="Times New Roman" w:eastAsia="Times New Roman" w:hAnsi="Times New Roman" w:cs="Times New Roman"/>
+          <w:sz w:val="26"/>
+          <w:szCs w:val="26"/>
+        </w:rPr>
+        <w:t>az állományt, majd töltse le az új verziót</w:t>
+      </w:r>
+      <w:r>
+        <w:rPr>
+          <w:rFonts w:ascii="Times New Roman" w:eastAsia="Times New Roman" w:hAnsi="Times New Roman" w:cs="Times New Roman"/>
+          <w:sz w:val="26"/>
+          <w:szCs w:val="26"/>
+        </w:rPr>
+        <w:t>, h</w:t>
+      </w:r>
+      <w:r>
+        <w:rPr>
+          <w:rFonts w:ascii="Times New Roman" w:eastAsia="Times New Roman" w:hAnsi="Times New Roman" w:cs="Times New Roman"/>
+          <w:sz w:val="26"/>
+          <w:szCs w:val="26"/>
+        </w:rPr>
+        <w:t xml:space="preserve">a egy </w:t>
+      </w:r>
+      <w:r>
+        <w:rPr>
+          <w:rFonts w:ascii="Times New Roman" w:eastAsia="Times New Roman" w:hAnsi="Times New Roman" w:cs="Times New Roman"/>
+          <w:sz w:val="26"/>
+          <w:szCs w:val="26"/>
+        </w:rPr>
+        <w:lastRenderedPageBreak/>
+        <w:t>mappába már korábban ki lett tömörítve a letöltött állomány, akkor az újbóli kitömörítés</w:t>
+      </w:r>
+      <w:r>
+        <w:rPr>
+          <w:rFonts w:ascii="Times New Roman" w:eastAsia="Times New Roman" w:hAnsi="Times New Roman" w:cs="Times New Roman"/>
+          <w:sz w:val="26"/>
+          <w:szCs w:val="26"/>
+        </w:rPr>
+        <w:t>nek törölnie kellett a mappát</w:t>
+      </w:r>
+      <w:r>
+        <w:rPr>
+          <w:rFonts w:ascii="Times New Roman" w:eastAsia="Times New Roman" w:hAnsi="Times New Roman" w:cs="Times New Roman"/>
+          <w:sz w:val="26"/>
+          <w:szCs w:val="26"/>
+        </w:rPr>
+        <w:t xml:space="preserve">. </w:t>
+      </w:r>
+    </w:p>
+    <w:p>
+      <w:pPr>
+        <w:pStyle w:val="ListParagraph"/>
+        <w:spacing w:after="3" w:line="432" w:lineRule="auto"/>
+        <w:ind w:left="426" w:right="55"/>
+        <w:rPr>
+          <w:rFonts w:ascii="Times New Roman" w:eastAsia="Times New Roman" w:hAnsi="Times New Roman" w:cs="Times New Roman"/>
+          <w:sz w:val="26"/>
+          <w:szCs w:val="26"/>
+        </w:rPr>
+      </w:pPr>
+      <w:r>
+        <w:rPr>
+          <w:rFonts w:ascii="Times New Roman" w:eastAsia="Times New Roman" w:hAnsi="Times New Roman" w:cs="Times New Roman"/>
+          <w:sz w:val="26"/>
+          <w:szCs w:val="26"/>
+        </w:rPr>
+        <w:t xml:space="preserve">1a) </w:t>
+      </w:r>
+      <w:r>
+        <w:rPr>
+          <w:rFonts w:ascii="Times New Roman" w:eastAsia="Times New Roman" w:hAnsi="Times New Roman" w:cs="Times New Roman"/>
+          <w:sz w:val="26"/>
+          <w:szCs w:val="26"/>
+        </w:rPr>
+        <w:t xml:space="preserve">Készítettem egy </w:t>
+      </w:r>
+      <w:r>
+        <w:rPr>
+          <w:rFonts w:ascii="Times New Roman" w:eastAsia="Times New Roman" w:hAnsi="Times New Roman" w:cs="Times New Roman"/>
+          <w:sz w:val="26"/>
+          <w:szCs w:val="26"/>
+        </w:rPr>
+        <w:t xml:space="preserve">LINK nevű változót, </w:t>
+      </w:r>
+      <w:r>
+        <w:rPr>
+          <w:rFonts w:ascii="Times New Roman" w:eastAsia="Times New Roman" w:hAnsi="Times New Roman" w:cs="Times New Roman"/>
+          <w:sz w:val="26"/>
+          <w:szCs w:val="26"/>
+        </w:rPr>
+        <w:t xml:space="preserve">amelybe illesztettem a GTFS linket. </w:t>
+      </w:r>
+      <w:r>
+        <w:rPr>
+          <w:rFonts w:ascii="Times New Roman" w:eastAsia="Times New Roman" w:hAnsi="Times New Roman" w:cs="Times New Roman"/>
+          <w:sz w:val="26"/>
+          <w:szCs w:val="26"/>
+        </w:rPr>
+        <w:br/>
+        <w:t xml:space="preserve">1b) </w:t>
+      </w:r>
+      <w:r>
+        <w:rPr>
+          <w:rFonts w:ascii="Times New Roman" w:eastAsia="Times New Roman" w:hAnsi="Times New Roman" w:cs="Times New Roman"/>
+          <w:sz w:val="26"/>
+          <w:szCs w:val="26"/>
+        </w:rPr>
+        <w:t xml:space="preserve">Készítettem egy FILENEV nevű változót, amelybe a letöltött file nevét adtam meg. </w:t>
+      </w:r>
+      <w:r>
+        <w:rPr>
+          <w:rFonts w:ascii="Times New Roman" w:eastAsia="Times New Roman" w:hAnsi="Times New Roman" w:cs="Times New Roman"/>
+          <w:sz w:val="26"/>
+          <w:szCs w:val="26"/>
+        </w:rPr>
+        <w:br/>
+        <w:t xml:space="preserve">1c) </w:t>
+      </w:r>
+      <w:r>
+        <w:rPr>
+          <w:rFonts w:ascii="Times New Roman" w:eastAsia="Times New Roman" w:hAnsi="Times New Roman" w:cs="Times New Roman"/>
+          <w:sz w:val="26"/>
+          <w:szCs w:val="26"/>
+        </w:rPr>
+        <w:t xml:space="preserve">Készítettem egy KONYVTAR nevű változót, amelybe a könyvtáram nevét adtam meg. </w:t>
+      </w:r>
+    </w:p>
+    <w:p>
+      <w:pPr>
+        <w:pStyle w:val="ListParagraph"/>
+        <w:spacing w:after="3" w:line="432" w:lineRule="auto"/>
+        <w:ind w:left="426" w:right="55"/>
+        <w:rPr>
+          <w:rFonts w:ascii="Times New Roman" w:eastAsia="Times New Roman" w:hAnsi="Times New Roman" w:cs="Times New Roman"/>
+          <w:sz w:val="26"/>
+          <w:szCs w:val="26"/>
+        </w:rPr>
+      </w:pPr>
+      <w:r>
+        <w:rPr>
+          <w:rFonts w:ascii="Times New Roman" w:eastAsia="Times New Roman" w:hAnsi="Times New Roman" w:cs="Times New Roman"/>
+          <w:sz w:val="26"/>
+          <w:szCs w:val="26"/>
+        </w:rPr>
+        <w:t xml:space="preserve">1d) </w:t>
+      </w:r>
+      <w:r>
+        <w:rPr>
+          <w:rFonts w:ascii="Times New Roman" w:eastAsia="Times New Roman" w:hAnsi="Times New Roman" w:cs="Times New Roman"/>
+          <w:sz w:val="26"/>
+          <w:szCs w:val="26"/>
+        </w:rPr>
+        <w:t xml:space="preserve">Készítettem egy LAKOHELY nevű változót, </w:t>
+      </w:r>
+      <w:r>
+        <w:rPr>
+          <w:rFonts w:ascii="Times New Roman" w:eastAsia="Times New Roman" w:hAnsi="Times New Roman" w:cs="Times New Roman"/>
+          <w:sz w:val="26"/>
+          <w:szCs w:val="26"/>
+        </w:rPr>
+        <w:t>amelybe a lakóhelyre érkező, l</w:t>
+      </w:r>
+      <w:r>
+        <w:rPr>
+          <w:rFonts w:ascii="Times New Roman" w:eastAsia="Times New Roman" w:hAnsi="Times New Roman" w:cs="Times New Roman"/>
+          <w:sz w:val="26"/>
+          <w:szCs w:val="26"/>
+        </w:rPr>
+        <w:t>a</w:t>
+      </w:r>
+      <w:r>
+        <w:rPr>
+          <w:rFonts w:ascii="Times New Roman" w:eastAsia="Times New Roman" w:hAnsi="Times New Roman" w:cs="Times New Roman"/>
+          <w:sz w:val="26"/>
+          <w:szCs w:val="26"/>
+        </w:rPr>
+        <w:t>kóhelyt</w:t>
+      </w:r>
+      <w:r>
+        <w:rPr>
+          <w:rFonts w:ascii="Times New Roman" w:eastAsia="Times New Roman" w:hAnsi="Times New Roman" w:cs="Times New Roman"/>
+          <w:sz w:val="26"/>
+          <w:szCs w:val="26"/>
+        </w:rPr>
+        <w:t xml:space="preserve">ől távozó buszok száma szerepel. </w:t>
+      </w:r>
+    </w:p>
+    <w:p>
+      <w:pPr>
+        <w:pStyle w:val="ListParagraph"/>
+        <w:spacing w:after="3" w:line="432" w:lineRule="auto"/>
+        <w:ind w:left="426" w:right="55"/>
+        <w:rPr>
+          <w:rFonts w:ascii="Times New Roman" w:eastAsia="Times New Roman" w:hAnsi="Times New Roman" w:cs="Times New Roman"/>
+          <w:sz w:val="26"/>
+          <w:szCs w:val="26"/>
+        </w:rPr>
+      </w:pPr>
+      <w:r>
+        <w:rPr>
+          <w:rFonts w:ascii="Times New Roman" w:eastAsia="Times New Roman" w:hAnsi="Times New Roman" w:cs="Times New Roman"/>
+          <w:sz w:val="26"/>
+          <w:szCs w:val="26"/>
+        </w:rPr>
+        <w:t xml:space="preserve">1e) </w:t>
+      </w:r>
+      <w:r>
+        <w:rPr>
+          <w:rFonts w:ascii="Times New Roman" w:eastAsia="Times New Roman" w:hAnsi="Times New Roman" w:cs="Times New Roman"/>
+          <w:sz w:val="26"/>
+          <w:szCs w:val="26"/>
+        </w:rPr>
+        <w:t>Az els</w:t>
+      </w:r>
+      <w:r>
+        <w:rPr>
+          <w:rFonts w:ascii="Times New Roman" w:eastAsia="Times New Roman" w:hAnsi="Times New Roman" w:cs="Times New Roman"/>
+          <w:sz w:val="26"/>
+          <w:szCs w:val="26"/>
+        </w:rPr>
+        <w:t xml:space="preserve">ő </w:t>
+      </w:r>
+      <w:proofErr w:type="spellStart"/>
+      <w:r>
+        <w:rPr>
+          <w:rFonts w:ascii="Times New Roman" w:eastAsia="Times New Roman" w:hAnsi="Times New Roman" w:cs="Times New Roman"/>
+          <w:sz w:val="26"/>
+          <w:szCs w:val="26"/>
+        </w:rPr>
+        <w:t>if</w:t>
+      </w:r>
+      <w:proofErr w:type="spellEnd"/>
+      <w:r>
+        <w:rPr>
+          <w:rFonts w:ascii="Times New Roman" w:eastAsia="Times New Roman" w:hAnsi="Times New Roman" w:cs="Times New Roman"/>
+          <w:sz w:val="26"/>
+          <w:szCs w:val="26"/>
+        </w:rPr>
+        <w:t xml:space="preserve">-be </w:t>
+      </w:r>
+      <w:r>
+        <w:rPr>
+          <w:rFonts w:ascii="Times New Roman" w:eastAsia="Times New Roman" w:hAnsi="Times New Roman" w:cs="Times New Roman"/>
+          <w:sz w:val="26"/>
+          <w:szCs w:val="26"/>
+        </w:rPr>
+        <w:t>elkészítettem azt a feltételt, hogyha a file már le van töltve, akkor törölje le</w:t>
+      </w:r>
+      <w:r>
+        <w:rPr>
+          <w:rFonts w:ascii="Times New Roman" w:eastAsia="Times New Roman" w:hAnsi="Times New Roman" w:cs="Times New Roman"/>
+          <w:sz w:val="26"/>
+          <w:szCs w:val="26"/>
+        </w:rPr>
+        <w:t>, majd töltse le újra</w:t>
+      </w:r>
+      <w:r>
+        <w:rPr>
+          <w:rFonts w:ascii="Times New Roman" w:eastAsia="Times New Roman" w:hAnsi="Times New Roman" w:cs="Times New Roman"/>
+          <w:sz w:val="26"/>
+          <w:szCs w:val="26"/>
+        </w:rPr>
+        <w:t>, a</w:t>
+      </w:r>
+      <w:r>
+        <w:rPr>
+          <w:rFonts w:ascii="Times New Roman" w:eastAsia="Times New Roman" w:hAnsi="Times New Roman" w:cs="Times New Roman"/>
+          <w:sz w:val="26"/>
+          <w:szCs w:val="26"/>
+        </w:rPr>
+        <w:t xml:space="preserve"> második </w:t>
+      </w:r>
+      <w:proofErr w:type="spellStart"/>
+      <w:r>
+        <w:rPr>
+          <w:rFonts w:ascii="Times New Roman" w:eastAsia="Times New Roman" w:hAnsi="Times New Roman" w:cs="Times New Roman"/>
+          <w:sz w:val="26"/>
+          <w:szCs w:val="26"/>
+        </w:rPr>
+        <w:t>if</w:t>
+      </w:r>
+      <w:proofErr w:type="spellEnd"/>
+      <w:r>
+        <w:rPr>
+          <w:rFonts w:ascii="Times New Roman" w:eastAsia="Times New Roman" w:hAnsi="Times New Roman" w:cs="Times New Roman"/>
+          <w:sz w:val="26"/>
+          <w:szCs w:val="26"/>
+        </w:rPr>
+        <w:t xml:space="preserve">-be </w:t>
+      </w:r>
+      <w:r>
+        <w:rPr>
+          <w:rFonts w:ascii="Times New Roman" w:eastAsia="Times New Roman" w:hAnsi="Times New Roman" w:cs="Times New Roman"/>
+          <w:sz w:val="26"/>
+          <w:szCs w:val="26"/>
+        </w:rPr>
+        <w:t xml:space="preserve">pedig törölje a könyvtárat. </w:t>
+      </w:r>
+    </w:p>
+    <w:p>
+      <w:pPr>
+        <w:pStyle w:val="ListParagraph"/>
+        <w:spacing w:after="3" w:line="432" w:lineRule="auto"/>
+        <w:ind w:left="426" w:right="55"/>
+        <w:rPr>
+          <w:rFonts w:ascii="Times New Roman" w:eastAsia="Times New Roman" w:hAnsi="Times New Roman" w:cs="Times New Roman"/>
+          <w:sz w:val="26"/>
+          <w:szCs w:val="26"/>
+        </w:rPr>
+      </w:pPr>
+      <w:r>
+        <w:rPr>
+          <w:rFonts w:ascii="Times New Roman" w:eastAsia="Times New Roman" w:hAnsi="Times New Roman" w:cs="Times New Roman"/>
+          <w:sz w:val="26"/>
+          <w:szCs w:val="26"/>
+        </w:rPr>
+        <w:t xml:space="preserve">1f) </w:t>
+      </w:r>
+      <w:proofErr w:type="spellStart"/>
+      <w:r>
+        <w:rPr>
+          <w:rFonts w:ascii="Times New Roman" w:eastAsia="Times New Roman" w:hAnsi="Times New Roman" w:cs="Times New Roman"/>
+          <w:sz w:val="26"/>
+          <w:szCs w:val="26"/>
+        </w:rPr>
+        <w:t>Unzip-pel</w:t>
+      </w:r>
+      <w:proofErr w:type="spellEnd"/>
+      <w:r>
+        <w:rPr>
+          <w:rFonts w:ascii="Times New Roman" w:eastAsia="Times New Roman" w:hAnsi="Times New Roman" w:cs="Times New Roman"/>
+          <w:sz w:val="26"/>
+          <w:szCs w:val="26"/>
+        </w:rPr>
+        <w:t xml:space="preserve"> oldottam</w:t>
+      </w:r>
+      <w:r>
+        <w:rPr>
+          <w:rFonts w:ascii="Times New Roman" w:eastAsia="Times New Roman" w:hAnsi="Times New Roman" w:cs="Times New Roman"/>
+          <w:sz w:val="26"/>
+          <w:szCs w:val="26"/>
+        </w:rPr>
+        <w:t xml:space="preserve"> meg, hogy kitömörítse a </w:t>
+      </w:r>
+      <w:r>
+        <w:rPr>
+          <w:rFonts w:ascii="Times New Roman" w:eastAsia="Times New Roman" w:hAnsi="Times New Roman" w:cs="Times New Roman"/>
+          <w:sz w:val="26"/>
+          <w:szCs w:val="26"/>
+        </w:rPr>
+        <w:t>letöltött</w:t>
+      </w:r>
+      <w:r>
+        <w:rPr>
+          <w:rFonts w:ascii="Times New Roman" w:eastAsia="Times New Roman" w:hAnsi="Times New Roman" w:cs="Times New Roman"/>
+          <w:sz w:val="26"/>
+          <w:szCs w:val="26"/>
+        </w:rPr>
+        <w:t xml:space="preserve"> GTFS file-t, </w:t>
+      </w:r>
+      <w:r>
+        <w:rPr>
+          <w:rFonts w:ascii="Times New Roman" w:eastAsia="Times New Roman" w:hAnsi="Times New Roman" w:cs="Times New Roman"/>
+          <w:sz w:val="26"/>
+          <w:szCs w:val="26"/>
+        </w:rPr>
+        <w:t xml:space="preserve">a </w:t>
+      </w:r>
+      <w:proofErr w:type="spellStart"/>
+      <w:r>
+        <w:rPr>
+          <w:rFonts w:ascii="Times New Roman" w:eastAsia="Times New Roman" w:hAnsi="Times New Roman" w:cs="Times New Roman"/>
+          <w:sz w:val="26"/>
+          <w:szCs w:val="26"/>
+        </w:rPr>
+        <w:t>cat</w:t>
+      </w:r>
+      <w:proofErr w:type="spellEnd"/>
+      <w:r>
+        <w:rPr>
+          <w:rFonts w:ascii="Times New Roman" w:eastAsia="Times New Roman" w:hAnsi="Times New Roman" w:cs="Times New Roman"/>
+          <w:sz w:val="26"/>
+          <w:szCs w:val="26"/>
+        </w:rPr>
+        <w:t xml:space="preserve"> </w:t>
+      </w:r>
+      <w:r>
+        <w:rPr>
+          <w:rFonts w:ascii="Times New Roman" w:eastAsia="Times New Roman" w:hAnsi="Times New Roman" w:cs="Times New Roman"/>
+          <w:sz w:val="26"/>
+          <w:szCs w:val="26"/>
+        </w:rPr>
+        <w:t xml:space="preserve">paranccsal listáztam ki a megfelelő file-t majd </w:t>
+      </w:r>
+      <w:proofErr w:type="spellStart"/>
+      <w:r>
+        <w:rPr>
+          <w:rFonts w:ascii="Times New Roman" w:eastAsia="Times New Roman" w:hAnsi="Times New Roman" w:cs="Times New Roman"/>
+          <w:sz w:val="26"/>
+          <w:szCs w:val="26"/>
+        </w:rPr>
+        <w:t>grep</w:t>
+      </w:r>
+      <w:proofErr w:type="spellEnd"/>
+      <w:r>
+        <w:rPr>
+          <w:rFonts w:ascii="Times New Roman" w:eastAsia="Times New Roman" w:hAnsi="Times New Roman" w:cs="Times New Roman"/>
+          <w:sz w:val="26"/>
+          <w:szCs w:val="26"/>
+        </w:rPr>
+        <w:t xml:space="preserve"> használatával szűrtem az általam megadott lakóhelyre, majd ennek az eredményét egy file-</w:t>
+      </w:r>
+      <w:proofErr w:type="spellStart"/>
+      <w:r>
+        <w:rPr>
+          <w:rFonts w:ascii="Times New Roman" w:eastAsia="Times New Roman" w:hAnsi="Times New Roman" w:cs="Times New Roman"/>
+          <w:sz w:val="26"/>
+          <w:szCs w:val="26"/>
+        </w:rPr>
+        <w:t>ba</w:t>
+      </w:r>
+      <w:proofErr w:type="spellEnd"/>
+      <w:r>
+        <w:rPr>
+          <w:rFonts w:ascii="Times New Roman" w:eastAsia="Times New Roman" w:hAnsi="Times New Roman" w:cs="Times New Roman"/>
+          <w:sz w:val="26"/>
+          <w:szCs w:val="26"/>
+        </w:rPr>
+        <w:t xml:space="preserve"> irányítottam</w:t>
+      </w:r>
+      <w:r>
+        <w:rPr>
+          <w:rFonts w:ascii="Times New Roman" w:eastAsia="Times New Roman" w:hAnsi="Times New Roman" w:cs="Times New Roman"/>
+          <w:sz w:val="26"/>
+          <w:szCs w:val="26"/>
+        </w:rPr>
+        <w:t>.</w:t>
       </w:r>
     </w:p>
     <w:p>
